--- a/docs/proyecto servicio tecnico.docx
+++ b/docs/proyecto servicio tecnico.docx
@@ -1,6 +1,6 @@
 
 <file path=word/document.xml><?xml version="1.0" encoding="utf-8"?>
-<w:document xmlns:wpc="http://schemas.microsoft.com/office/word/2010/wordprocessingCanvas" xmlns:mc="http://schemas.openxmlformats.org/markup-compatibility/2006" xmlns:o="urn:schemas-microsoft-com:office:office" xmlns:r="http://schemas.openxmlformats.org/officeDocument/2006/relationships" xmlns:m="http://schemas.openxmlformats.org/officeDocument/2006/math" xmlns:v="urn:schemas-microsoft-com:vml" xmlns:wp14="http://schemas.microsoft.com/office/word/2010/wordprocessingDrawing" xmlns:wp="http://schemas.openxmlformats.org/drawingml/2006/wordprocessingDrawing" xmlns:w10="urn:schemas-microsoft-com:office:word" xmlns:w="http://schemas.openxmlformats.org/wordprocessingml/2006/main" xmlns:w14="http://schemas.microsoft.com/office/word/2010/wordml" xmlns:w15="http://schemas.microsoft.com/office/word/2012/wordml" xmlns:wpg="http://schemas.microsoft.com/office/word/2010/wordprocessingGroup" xmlns:wpi="http://schemas.microsoft.com/office/word/2010/wordprocessingInk" xmlns:wne="http://schemas.microsoft.com/office/word/2006/wordml" xmlns:wps="http://schemas.microsoft.com/office/word/2010/wordprocessingShape" mc:Ignorable="w14 w15 wp14">
+<w:document xmlns:wpc="http://schemas.microsoft.com/office/word/2010/wordprocessingCanvas" xmlns:cx="http://schemas.microsoft.com/office/drawing/2014/chartex" xmlns:mc="http://schemas.openxmlformats.org/markup-compatibility/2006" xmlns:o="urn:schemas-microsoft-com:office:office" xmlns:r="http://schemas.openxmlformats.org/officeDocument/2006/relationships" xmlns:m="http://schemas.openxmlformats.org/officeDocument/2006/math" xmlns:v="urn:schemas-microsoft-com:vml" xmlns:wp14="http://schemas.microsoft.com/office/word/2010/wordprocessingDrawing" xmlns:wp="http://schemas.openxmlformats.org/drawingml/2006/wordprocessingDrawing" xmlns:w10="urn:schemas-microsoft-com:office:word" xmlns:w="http://schemas.openxmlformats.org/wordprocessingml/2006/main" xmlns:w14="http://schemas.microsoft.com/office/word/2010/wordml" xmlns:w15="http://schemas.microsoft.com/office/word/2012/wordml" xmlns:w16se="http://schemas.microsoft.com/office/word/2015/wordml/symex" xmlns:wpg="http://schemas.microsoft.com/office/word/2010/wordprocessingGroup" xmlns:wpi="http://schemas.microsoft.com/office/word/2010/wordprocessingInk" xmlns:wne="http://schemas.microsoft.com/office/word/2006/wordml" xmlns:wps="http://schemas.microsoft.com/office/word/2010/wordprocessingShape" mc:Ignorable="w14 w15 w16se wp14">
   <w:body>
     <w:p>
       <w:pPr>
@@ -58,8 +58,6 @@
       <w:r>
         <w:t>cuáles</w:t>
       </w:r>
-      <w:bookmarkStart w:id="0" w:name="_GoBack"/>
-      <w:bookmarkEnd w:id="0"/>
       <w:r>
         <w:t xml:space="preserve"> </w:t>
       </w:r>
@@ -303,6 +301,30 @@
           <w:b/>
           <w:u w:val="single"/>
         </w:rPr>
+        <w:br/>
+      </w:r>
+    </w:p>
+    <w:p>
+      <w:pPr>
+        <w:rPr>
+          <w:b/>
+          <w:u w:val="single"/>
+        </w:rPr>
+      </w:pPr>
+    </w:p>
+    <w:p>
+      <w:pPr>
+        <w:rPr>
+          <w:b/>
+          <w:u w:val="single"/>
+        </w:rPr>
+      </w:pPr>
+      <w:r>
+        <w:rPr>
+          <w:b/>
+          <w:u w:val="single"/>
+        </w:rPr>
+        <w:lastRenderedPageBreak/>
         <w:t>Procesos</w:t>
       </w:r>
     </w:p>
@@ -336,7 +358,6 @@
         </w:pBdr>
       </w:pPr>
       <w:r>
-        <w:lastRenderedPageBreak/>
         <w:t>Atención al Cliente                                           Dueño (responsable1)                                                                                                                                                       (Manejo de clientes)                                        Hijo (responsable2)</w:t>
       </w:r>
       <w:r>
@@ -466,10 +487,15 @@
         <w:t>2-Logueo de usuario (responsable1, responsable2 y responsable3), consulta de pedido, alta, modificación o baja.</w:t>
       </w:r>
     </w:p>
-    <w:p/>
-    <w:p>
-      <w:r>
-        <w:t xml:space="preserve">A continuación </w:t>
+    <w:p>
+      <w:r>
+        <w:t xml:space="preserve">A </w:t>
+      </w:r>
+      <w:r>
+        <w:t>continuación,</w:t>
+      </w:r>
+      <w:r>
+        <w:t xml:space="preserve"> </w:t>
       </w:r>
       <w:r>
         <w:t>ilustramos caso de uso inicial:</w:t>
@@ -3451,7 +3477,6 @@
           <w:b/>
           <w:u w:val="single"/>
         </w:rPr>
-        <w:lastRenderedPageBreak/>
         <w:t xml:space="preserve">Diagrama de actividad </w:t>
       </w:r>
     </w:p>
@@ -3523,7 +3548,6 @@
         <w:rPr>
           <w:i/>
         </w:rPr>
-        <w:lastRenderedPageBreak/>
         <w:t>Modificación de Cliente:</w:t>
       </w:r>
     </w:p>
@@ -3564,7 +3588,6 @@
         <w:rPr>
           <w:i/>
         </w:rPr>
-        <w:lastRenderedPageBreak/>
         <w:t>Baja de Cliente:</w:t>
       </w:r>
     </w:p>
@@ -3659,7 +3682,6 @@
         <w:rPr>
           <w:i/>
         </w:rPr>
-        <w:lastRenderedPageBreak/>
         <w:t>Alta de Pedido:</w:t>
       </w:r>
     </w:p>
@@ -3754,7 +3776,6 @@
         <w:rPr>
           <w:i/>
         </w:rPr>
-        <w:lastRenderedPageBreak/>
         <w:t>Modificación de Pedido:</w:t>
       </w:r>
     </w:p>
@@ -3849,7 +3870,6 @@
         <w:rPr>
           <w:i/>
         </w:rPr>
-        <w:lastRenderedPageBreak/>
         <w:t>Baja de Pedido:</w:t>
       </w:r>
     </w:p>
@@ -3931,22 +3951,8 @@
           <w:u w:val="single"/>
         </w:rPr>
       </w:pPr>
-    </w:p>
-    <w:p>
-      <w:pPr>
-        <w:rPr>
-          <w:b/>
-          <w:u w:val="single"/>
-        </w:rPr>
-      </w:pPr>
-    </w:p>
-    <w:p>
-      <w:pPr>
-        <w:rPr>
-          <w:b/>
-          <w:u w:val="single"/>
-        </w:rPr>
-      </w:pPr>
+      <w:bookmarkStart w:id="0" w:name="_GoBack"/>
+      <w:bookmarkEnd w:id="0"/>
     </w:p>
     <w:p>
       <w:pPr>
@@ -4403,7 +4409,7 @@
 </file>
 
 <file path=word/endnotes.xml><?xml version="1.0" encoding="utf-8"?>
-<w:endnotes xmlns:wpc="http://schemas.microsoft.com/office/word/2010/wordprocessingCanvas" xmlns:mc="http://schemas.openxmlformats.org/markup-compatibility/2006" xmlns:o="urn:schemas-microsoft-com:office:office" xmlns:r="http://schemas.openxmlformats.org/officeDocument/2006/relationships" xmlns:m="http://schemas.openxmlformats.org/officeDocument/2006/math" xmlns:v="urn:schemas-microsoft-com:vml" xmlns:wp14="http://schemas.microsoft.com/office/word/2010/wordprocessingDrawing" xmlns:wp="http://schemas.openxmlformats.org/drawingml/2006/wordprocessingDrawing" xmlns:w10="urn:schemas-microsoft-com:office:word" xmlns:w="http://schemas.openxmlformats.org/wordprocessingml/2006/main" xmlns:w14="http://schemas.microsoft.com/office/word/2010/wordml" xmlns:w15="http://schemas.microsoft.com/office/word/2012/wordml" xmlns:wpg="http://schemas.microsoft.com/office/word/2010/wordprocessingGroup" xmlns:wpi="http://schemas.microsoft.com/office/word/2010/wordprocessingInk" xmlns:wne="http://schemas.microsoft.com/office/word/2006/wordml" xmlns:wps="http://schemas.microsoft.com/office/word/2010/wordprocessingShape" mc:Ignorable="w14 w15 wp14">
+<w:endnotes xmlns:wpc="http://schemas.microsoft.com/office/word/2010/wordprocessingCanvas" xmlns:cx="http://schemas.microsoft.com/office/drawing/2014/chartex" xmlns:mc="http://schemas.openxmlformats.org/markup-compatibility/2006" xmlns:o="urn:schemas-microsoft-com:office:office" xmlns:r="http://schemas.openxmlformats.org/officeDocument/2006/relationships" xmlns:m="http://schemas.openxmlformats.org/officeDocument/2006/math" xmlns:v="urn:schemas-microsoft-com:vml" xmlns:wp14="http://schemas.microsoft.com/office/word/2010/wordprocessingDrawing" xmlns:wp="http://schemas.openxmlformats.org/drawingml/2006/wordprocessingDrawing" xmlns:w10="urn:schemas-microsoft-com:office:word" xmlns:w="http://schemas.openxmlformats.org/wordprocessingml/2006/main" xmlns:w14="http://schemas.microsoft.com/office/word/2010/wordml" xmlns:w15="http://schemas.microsoft.com/office/word/2012/wordml" xmlns:w16se="http://schemas.microsoft.com/office/word/2015/wordml/symex" xmlns:wpg="http://schemas.microsoft.com/office/word/2010/wordprocessingGroup" xmlns:wpi="http://schemas.microsoft.com/office/word/2010/wordprocessingInk" xmlns:wne="http://schemas.microsoft.com/office/word/2006/wordml" xmlns:wps="http://schemas.microsoft.com/office/word/2010/wordprocessingShape" mc:Ignorable="w14 w15 w16se wp14">
   <w:endnote w:type="separator" w:id="-1">
     <w:p>
       <w:pPr>
@@ -4428,7 +4434,7 @@
 </file>
 
 <file path=word/footnotes.xml><?xml version="1.0" encoding="utf-8"?>
-<w:footnotes xmlns:wpc="http://schemas.microsoft.com/office/word/2010/wordprocessingCanvas" xmlns:mc="http://schemas.openxmlformats.org/markup-compatibility/2006" xmlns:o="urn:schemas-microsoft-com:office:office" xmlns:r="http://schemas.openxmlformats.org/officeDocument/2006/relationships" xmlns:m="http://schemas.openxmlformats.org/officeDocument/2006/math" xmlns:v="urn:schemas-microsoft-com:vml" xmlns:wp14="http://schemas.microsoft.com/office/word/2010/wordprocessingDrawing" xmlns:wp="http://schemas.openxmlformats.org/drawingml/2006/wordprocessingDrawing" xmlns:w10="urn:schemas-microsoft-com:office:word" xmlns:w="http://schemas.openxmlformats.org/wordprocessingml/2006/main" xmlns:w14="http://schemas.microsoft.com/office/word/2010/wordml" xmlns:w15="http://schemas.microsoft.com/office/word/2012/wordml" xmlns:wpg="http://schemas.microsoft.com/office/word/2010/wordprocessingGroup" xmlns:wpi="http://schemas.microsoft.com/office/word/2010/wordprocessingInk" xmlns:wne="http://schemas.microsoft.com/office/word/2006/wordml" xmlns:wps="http://schemas.microsoft.com/office/word/2010/wordprocessingShape" mc:Ignorable="w14 w15 wp14">
+<w:footnotes xmlns:wpc="http://schemas.microsoft.com/office/word/2010/wordprocessingCanvas" xmlns:cx="http://schemas.microsoft.com/office/drawing/2014/chartex" xmlns:mc="http://schemas.openxmlformats.org/markup-compatibility/2006" xmlns:o="urn:schemas-microsoft-com:office:office" xmlns:r="http://schemas.openxmlformats.org/officeDocument/2006/relationships" xmlns:m="http://schemas.openxmlformats.org/officeDocument/2006/math" xmlns:v="urn:schemas-microsoft-com:vml" xmlns:wp14="http://schemas.microsoft.com/office/word/2010/wordprocessingDrawing" xmlns:wp="http://schemas.openxmlformats.org/drawingml/2006/wordprocessingDrawing" xmlns:w10="urn:schemas-microsoft-com:office:word" xmlns:w="http://schemas.openxmlformats.org/wordprocessingml/2006/main" xmlns:w14="http://schemas.microsoft.com/office/word/2010/wordml" xmlns:w15="http://schemas.microsoft.com/office/word/2012/wordml" xmlns:w16se="http://schemas.microsoft.com/office/word/2015/wordml/symex" xmlns:wpg="http://schemas.microsoft.com/office/word/2010/wordprocessingGroup" xmlns:wpi="http://schemas.microsoft.com/office/word/2010/wordprocessingInk" xmlns:wne="http://schemas.microsoft.com/office/word/2006/wordml" xmlns:wps="http://schemas.microsoft.com/office/word/2010/wordprocessingShape" mc:Ignorable="w14 w15 w16se wp14">
   <w:footnote w:type="separator" w:id="-1">
     <w:p>
       <w:pPr>
@@ -4453,8 +4459,8 @@
 </file>
 
 <file path=word/numbering.xml><?xml version="1.0" encoding="utf-8"?>
-<w:numbering xmlns:wpc="http://schemas.microsoft.com/office/word/2010/wordprocessingCanvas" xmlns:mc="http://schemas.openxmlformats.org/markup-compatibility/2006" xmlns:o="urn:schemas-microsoft-com:office:office" xmlns:r="http://schemas.openxmlformats.org/officeDocument/2006/relationships" xmlns:m="http://schemas.openxmlformats.org/officeDocument/2006/math" xmlns:v="urn:schemas-microsoft-com:vml" xmlns:wp14="http://schemas.microsoft.com/office/word/2010/wordprocessingDrawing" xmlns:wp="http://schemas.openxmlformats.org/drawingml/2006/wordprocessingDrawing" xmlns:w10="urn:schemas-microsoft-com:office:word" xmlns:w="http://schemas.openxmlformats.org/wordprocessingml/2006/main" xmlns:w14="http://schemas.microsoft.com/office/word/2010/wordml" xmlns:w15="http://schemas.microsoft.com/office/word/2012/wordml" xmlns:wpg="http://schemas.microsoft.com/office/word/2010/wordprocessingGroup" xmlns:wpi="http://schemas.microsoft.com/office/word/2010/wordprocessingInk" xmlns:wne="http://schemas.microsoft.com/office/word/2006/wordml" xmlns:wps="http://schemas.microsoft.com/office/word/2010/wordprocessingShape" mc:Ignorable="w14 w15 wp14">
-  <w:abstractNum w:abstractNumId="0">
+<w:numbering xmlns:wpc="http://schemas.microsoft.com/office/word/2010/wordprocessingCanvas" xmlns:cx="http://schemas.microsoft.com/office/drawing/2014/chartex" xmlns:mc="http://schemas.openxmlformats.org/markup-compatibility/2006" xmlns:o="urn:schemas-microsoft-com:office:office" xmlns:r="http://schemas.openxmlformats.org/officeDocument/2006/relationships" xmlns:m="http://schemas.openxmlformats.org/officeDocument/2006/math" xmlns:v="urn:schemas-microsoft-com:vml" xmlns:wp14="http://schemas.microsoft.com/office/word/2010/wordprocessingDrawing" xmlns:wp="http://schemas.openxmlformats.org/drawingml/2006/wordprocessingDrawing" xmlns:w10="urn:schemas-microsoft-com:office:word" xmlns:w="http://schemas.openxmlformats.org/wordprocessingml/2006/main" xmlns:w14="http://schemas.microsoft.com/office/word/2010/wordml" xmlns:w15="http://schemas.microsoft.com/office/word/2012/wordml" xmlns:w16se="http://schemas.microsoft.com/office/word/2015/wordml/symex" xmlns:wpg="http://schemas.microsoft.com/office/word/2010/wordprocessingGroup" xmlns:wpi="http://schemas.microsoft.com/office/word/2010/wordprocessingInk" xmlns:wne="http://schemas.microsoft.com/office/word/2006/wordml" xmlns:wps="http://schemas.microsoft.com/office/word/2010/wordprocessingShape" mc:Ignorable="w14 w15 w16se wp14">
+  <w:abstractNum w:abstractNumId="0" w15:restartNumberingAfterBreak="0">
     <w:nsid w:val="2AAC3074"/>
     <w:multiLevelType w:val="hybridMultilevel"/>
     <w:tmpl w:val="A8E4D1B4"/>
@@ -4567,7 +4573,7 @@
       </w:rPr>
     </w:lvl>
   </w:abstractNum>
-  <w:abstractNum w:abstractNumId="1">
+  <w:abstractNum w:abstractNumId="1" w15:restartNumberingAfterBreak="0">
     <w:nsid w:val="541F6007"/>
     <w:multiLevelType w:val="hybridMultilevel"/>
     <w:tmpl w:val="34A0532A"/>
@@ -4666,7 +4672,7 @@
 </file>
 
 <file path=word/styles.xml><?xml version="1.0" encoding="utf-8"?>
-<w:styles xmlns:mc="http://schemas.openxmlformats.org/markup-compatibility/2006" xmlns:r="http://schemas.openxmlformats.org/officeDocument/2006/relationships" xmlns:w="http://schemas.openxmlformats.org/wordprocessingml/2006/main" xmlns:w14="http://schemas.microsoft.com/office/word/2010/wordml" xmlns:w15="http://schemas.microsoft.com/office/word/2012/wordml" mc:Ignorable="w14 w15">
+<w:styles xmlns:mc="http://schemas.openxmlformats.org/markup-compatibility/2006" xmlns:r="http://schemas.openxmlformats.org/officeDocument/2006/relationships" xmlns:w="http://schemas.openxmlformats.org/wordprocessingml/2006/main" xmlns:w14="http://schemas.microsoft.com/office/word/2010/wordml" xmlns:w15="http://schemas.microsoft.com/office/word/2012/wordml" xmlns:w16se="http://schemas.microsoft.com/office/word/2015/wordml/symex" mc:Ignorable="w14 w15 w16se">
   <w:docDefaults>
     <w:rPrDefault>
       <w:rPr>
@@ -5480,7 +5486,7 @@
 </file>
 
 <file path=customXml/itemProps1.xml><?xml version="1.0" encoding="utf-8"?>
-<ds:datastoreItem xmlns:ds="http://schemas.openxmlformats.org/officeDocument/2006/customXml" ds:itemID="{C46FF308-02A0-4A98-ACBB-8413C057E32E}">
+<ds:datastoreItem xmlns:ds="http://schemas.openxmlformats.org/officeDocument/2006/customXml" ds:itemID="{FF10BF63-225E-4BDB-895A-AD9C16282F71}">
   <ds:schemaRefs>
     <ds:schemaRef ds:uri="http://schemas.openxmlformats.org/officeDocument/2006/bibliography"/>
   </ds:schemaRefs>
